--- a/Act 2 Lilith/Scene 35A.docx
+++ b/Act 2 Lilith/Scene 35A.docx
@@ -35,23 +35,7 @@
           <w:szCs w:val="24"/>
           <w:rtl w:val="0"/>
         </w:rPr>
-        <w:t xml:space="preserve">I ended up being late for class because of my trip, but thankfully instead </w:t>
-      </w:r>
-      <w:r>
-        <w:rPr>
-          <w:sz w:val="24"/>
-          <w:szCs w:val="24"/>
-          <w:rtl w:val="0"/>
-        </w:rPr>
-        <w:t xml:space="preserve">of a scolding</w:t>
-      </w:r>
-      <w:r>
-        <w:rPr>
-          <w:sz w:val="24"/>
-          <w:szCs w:val="24"/>
-          <w:rtl w:val="0"/>
-        </w:rPr>
-        <w:t xml:space="preserve"> Ms. Tran simply told me to take better care of myself and continued on with the lesson.</w:t>
+        <w:t xml:space="preserve">I ended up being late for class because of my trip, but thankfully instead of a scolding Ms. Tran simply told me to take better care of myself and continued on with the lesson.</w:t>
       </w:r>
     </w:p>
     <w:p>
@@ -961,6 +945,117 @@
     </w:rPr>
   </w:style>
   <w:style w:type="paragraph" w:styleId="Normal" w:default="1">
+    <w:name w:val="normal"/>
+  </w:style>
+  <w:style w:type="table" w:styleId="TableNormal" w:default="1">
+    <w:name w:val="Table Normal"/>
+  </w:style>
+  <w:style w:type="paragraph" w:styleId="Heading1">
+    <w:name w:val="heading 1"/>
+    <w:basedOn w:val="Normal"/>
+    <w:next w:val="Normal"/>
+    <w:pPr>
+      <w:keepNext w:val="1"/>
+      <w:keepLines w:val="1"/>
+      <w:spacing w:after="120" w:before="480" w:lineRule="auto"/>
+    </w:pPr>
+    <w:rPr>
+      <w:b w:val="1"/>
+      <w:sz w:val="48"/>
+      <w:szCs w:val="48"/>
+    </w:rPr>
+  </w:style>
+  <w:style w:type="paragraph" w:styleId="Heading2">
+    <w:name w:val="heading 2"/>
+    <w:basedOn w:val="Normal"/>
+    <w:next w:val="Normal"/>
+    <w:pPr>
+      <w:keepNext w:val="1"/>
+      <w:keepLines w:val="1"/>
+      <w:spacing w:after="80" w:before="360" w:lineRule="auto"/>
+    </w:pPr>
+    <w:rPr>
+      <w:b w:val="1"/>
+      <w:sz w:val="36"/>
+      <w:szCs w:val="36"/>
+    </w:rPr>
+  </w:style>
+  <w:style w:type="paragraph" w:styleId="Heading3">
+    <w:name w:val="heading 3"/>
+    <w:basedOn w:val="Normal"/>
+    <w:next w:val="Normal"/>
+    <w:pPr>
+      <w:keepNext w:val="1"/>
+      <w:keepLines w:val="1"/>
+      <w:spacing w:after="80" w:before="280" w:lineRule="auto"/>
+    </w:pPr>
+    <w:rPr>
+      <w:b w:val="1"/>
+      <w:sz w:val="28"/>
+      <w:szCs w:val="28"/>
+    </w:rPr>
+  </w:style>
+  <w:style w:type="paragraph" w:styleId="Heading4">
+    <w:name w:val="heading 4"/>
+    <w:basedOn w:val="Normal"/>
+    <w:next w:val="Normal"/>
+    <w:pPr>
+      <w:keepNext w:val="1"/>
+      <w:keepLines w:val="1"/>
+      <w:spacing w:after="40" w:before="240" w:lineRule="auto"/>
+    </w:pPr>
+    <w:rPr>
+      <w:b w:val="1"/>
+      <w:sz w:val="24"/>
+      <w:szCs w:val="24"/>
+    </w:rPr>
+  </w:style>
+  <w:style w:type="paragraph" w:styleId="Heading5">
+    <w:name w:val="heading 5"/>
+    <w:basedOn w:val="Normal"/>
+    <w:next w:val="Normal"/>
+    <w:pPr>
+      <w:keepNext w:val="1"/>
+      <w:keepLines w:val="1"/>
+      <w:spacing w:after="40" w:before="220" w:lineRule="auto"/>
+    </w:pPr>
+    <w:rPr>
+      <w:b w:val="1"/>
+      <w:sz w:val="22"/>
+      <w:szCs w:val="22"/>
+    </w:rPr>
+  </w:style>
+  <w:style w:type="paragraph" w:styleId="Heading6">
+    <w:name w:val="heading 6"/>
+    <w:basedOn w:val="Normal"/>
+    <w:next w:val="Normal"/>
+    <w:pPr>
+      <w:keepNext w:val="1"/>
+      <w:keepLines w:val="1"/>
+      <w:spacing w:after="40" w:before="200" w:lineRule="auto"/>
+    </w:pPr>
+    <w:rPr>
+      <w:b w:val="1"/>
+      <w:sz w:val="20"/>
+      <w:szCs w:val="20"/>
+    </w:rPr>
+  </w:style>
+  <w:style w:type="paragraph" w:styleId="Title">
+    <w:name w:val="Title"/>
+    <w:basedOn w:val="Normal"/>
+    <w:next w:val="Normal"/>
+    <w:pPr>
+      <w:keepNext w:val="1"/>
+      <w:keepLines w:val="1"/>
+      <w:spacing w:after="120" w:before="480" w:lineRule="auto"/>
+    </w:pPr>
+    <w:rPr>
+      <w:b w:val="1"/>
+      <w:sz w:val="72"/>
+      <w:szCs w:val="72"/>
+    </w:rPr>
+  </w:style>
+  <w:style w:type="paragraph" w:styleId="Normal" w:default="1">
     <w:name w:val="Normal"/>
     <w:qFormat w:val="1"/>
   </w:style>
@@ -990,6 +1085,23 @@
     <w:uiPriority w:val="99"/>
     <w:semiHidden w:val="1"/>
     <w:unhideWhenUsed w:val="1"/>
+  </w:style>
+  <w:style w:type="paragraph" w:styleId="Subtitle">
+    <w:name w:val="Subtitle"/>
+    <w:basedOn w:val="Normal"/>
+    <w:next w:val="Normal"/>
+    <w:pPr>
+      <w:keepNext w:val="1"/>
+      <w:keepLines w:val="1"/>
+      <w:spacing w:after="80" w:before="360" w:lineRule="auto"/>
+    </w:pPr>
+    <w:rPr>
+      <w:rFonts w:ascii="Georgia" w:cs="Georgia" w:eastAsia="Georgia" w:hAnsi="Georgia"/>
+      <w:i w:val="1"/>
+      <w:color w:val="666666"/>
+      <w:sz w:val="48"/>
+      <w:szCs w:val="48"/>
+    </w:rPr>
   </w:style>
   <w:style w:type="paragraph" w:styleId="Subtitle">
     <w:name w:val="Subtitle"/>
@@ -1308,7 +1420,7 @@
 
 <file path=customXML/item1.xml><?xml version="1.0" encoding="utf-8"?>
 <go:gDocsCustomXmlDataStorage xmlns:go="http://customooxmlschemas.google.com/" xmlns:r="http://schemas.openxmlformats.org/officeDocument/2006/relationships">
-  <go:docsCustomData xmlns:go="http://customooxmlschemas.google.com/" roundtripDataSignature="AMtx7mgqJjljKopf72HsvxrtLbOH32nMDg==">AMUW2mWOV+7INl1fIZyu70/ZjeUlZS6k1b42Q97pTP5lFC4pbarOYj5tLVqG9f4o4cHkgclviBmXBI/CqUxS7kapPOG+XnM0FpmR4bq/mWTV+gIsPlhfLn8=</go:docsCustomData>
+  <go:docsCustomData xmlns:go="http://customooxmlschemas.google.com/" roundtripDataSignature="AMtx7mio+DFdMZLHv9E19xgTd3LewrROkg==">AMUW2mVviWtOUA/1Xm2xDRMQTcvMkg0wxlc3GqITMcWRe5RG6ewQHQtn5FEcT5e/d6L7HK3HHOIVI3G5O5r6bQCXNafQZNkEeAgvxaH2UW71XhvOeFQ/E6c=</go:docsCustomData>
 </go:gDocsCustomXmlDataStorage>
 </file>
 

--- a/Act 2 Lilith/Scene 35A.docx
+++ b/Act 2 Lilith/Scene 35A.docx
@@ -307,7 +307,7 @@
           <w:szCs w:val="24"/>
           <w:rtl w:val="0"/>
         </w:rPr>
-        <w:t xml:space="preserve">Asher (neutral neutral): Do you want to, uh…</w:t>
+        <w:t xml:space="preserve">Asher (neutral nervous): Do you want to, uh…</w:t>
       </w:r>
     </w:p>
     <w:p>
@@ -1420,7 +1420,7 @@
 
 <file path=customXML/item1.xml><?xml version="1.0" encoding="utf-8"?>
 <go:gDocsCustomXmlDataStorage xmlns:go="http://customooxmlschemas.google.com/" xmlns:r="http://schemas.openxmlformats.org/officeDocument/2006/relationships">
-  <go:docsCustomData xmlns:go="http://customooxmlschemas.google.com/" roundtripDataSignature="AMtx7mio+DFdMZLHv9E19xgTd3LewrROkg==">AMUW2mVviWtOUA/1Xm2xDRMQTcvMkg0wxlc3GqITMcWRe5RG6ewQHQtn5FEcT5e/d6L7HK3HHOIVI3G5O5r6bQCXNafQZNkEeAgvxaH2UW71XhvOeFQ/E6c=</go:docsCustomData>
+  <go:docsCustomData xmlns:go="http://customooxmlschemas.google.com/" roundtripDataSignature="AMtx7mio+DFdMZLHv9E19xgTd3LewrROkg==">AMUW2mVIR7UF5wVj7eBG8FufqTvWVE+t5xdp23yXHFyS0kucukEDKeWLP81SnQDvZltG37XCw+bHcENTEq6DTjUOBYkmhtH9a5BAm45WISCelKeWNH3EQtE=</go:docsCustomData>
 </go:gDocsCustomXmlDataStorage>
 </file>
 
